--- a/Docs/Scene 1/Scene 1 details.docx
+++ b/Docs/Scene 1/Scene 1 details.docx
@@ -33,15 +33,7 @@
         <w:pStyle w:val="ListBullet"/>
       </w:pPr>
       <w:r>
-        <w:t xml:space="preserve">Good ratio of </w:t>
-      </w:r>
-      <w:proofErr w:type="spellStart"/>
-      <w:r>
-        <w:t>tophat</w:t>
-      </w:r>
-      <w:proofErr w:type="spellEnd"/>
-      <w:r>
-        <w:t>-level wealthy and more humble looking land owners</w:t>
+        <w:t>Good ratio of tophat-level wealthy and more humble looking land owners</w:t>
       </w:r>
     </w:p>
     <w:p>
@@ -78,288 +70,82 @@
         </w:numPr>
       </w:pPr>
       <w:r>
-        <w:t>All of the pictures we have are more akin to a southern rural state like Tennessee, not to mention that Tennessee saw a lot of political pressure through 1828, which will make the later scenes interesting to say the least.</w:t>
-      </w:r>
-    </w:p>
-    <w:p>
-      <w:pPr>
-        <w:pStyle w:val="ListBullet"/>
-        <w:numPr>
-          <w:ilvl w:val="0"/>
-          <w:numId w:val="0"/>
-        </w:numPr>
-      </w:pPr>
-    </w:p>
-    <w:p>
-      <w:pPr>
-        <w:pStyle w:val="ListBullet"/>
-        <w:numPr>
-          <w:ilvl w:val="0"/>
-          <w:numId w:val="0"/>
-        </w:numPr>
-      </w:pPr>
-      <w:r>
-        <w:t>The questionnaire the official would have given is even shorter than today’s voting registration:</w:t>
-      </w:r>
-    </w:p>
-    <w:p>
-      <w:pPr>
-        <w:pStyle w:val="ListBullet"/>
-        <w:numPr>
-          <w:ilvl w:val="0"/>
-          <w:numId w:val="0"/>
-        </w:numPr>
-      </w:pPr>
-    </w:p>
-    <w:p>
-      <w:pPr>
-        <w:pStyle w:val="ListBullet"/>
-        <w:numPr>
-          <w:ilvl w:val="0"/>
-          <w:numId w:val="0"/>
-        </w:numPr>
-      </w:pPr>
-      <w:r>
-        <w:t xml:space="preserve">Name? </w:t>
-      </w:r>
-    </w:p>
-    <w:p>
-      <w:pPr>
-        <w:pStyle w:val="ListBullet"/>
-        <w:numPr>
-          <w:ilvl w:val="0"/>
-          <w:numId w:val="0"/>
-        </w:numPr>
-      </w:pPr>
-    </w:p>
-    <w:p>
-      <w:pPr>
-        <w:pStyle w:val="ListBullet"/>
-        <w:numPr>
-          <w:ilvl w:val="0"/>
-          <w:numId w:val="0"/>
-        </w:numPr>
-      </w:pPr>
-      <w:r>
-        <w:t xml:space="preserve">Location of owned land? </w:t>
-      </w:r>
-    </w:p>
-    <w:p>
-      <w:pPr>
-        <w:pStyle w:val="ListBullet"/>
-        <w:numPr>
-          <w:ilvl w:val="0"/>
-          <w:numId w:val="0"/>
-        </w:numPr>
-      </w:pPr>
-      <w:r>
-        <w:t>This can give us a chance to give a bit of backstory to help with the immersion or just give the student something to relate to in the game.</w:t>
-      </w:r>
-    </w:p>
-    <w:p>
-      <w:pPr>
-        <w:pStyle w:val="ListBullet"/>
-        <w:numPr>
-          <w:ilvl w:val="0"/>
-          <w:numId w:val="0"/>
-        </w:numPr>
-      </w:pPr>
-    </w:p>
-    <w:p>
-      <w:pPr>
-        <w:pStyle w:val="ListBullet"/>
-      </w:pPr>
-      <w:r>
-        <w:t>Homesteader</w:t>
-      </w:r>
-    </w:p>
-    <w:p>
-      <w:pPr>
-        <w:pStyle w:val="ListBullet"/>
-      </w:pPr>
-      <w:r>
-        <w:t>Farmer</w:t>
-      </w:r>
-    </w:p>
-    <w:p>
-      <w:pPr>
-        <w:pStyle w:val="ListBullet"/>
-      </w:pPr>
-      <w:r>
-        <w:t>Merchant</w:t>
-      </w:r>
-    </w:p>
-    <w:p>
-      <w:pPr>
-        <w:pStyle w:val="ListBullet"/>
-      </w:pPr>
-      <w:r>
-        <w:t>State official</w:t>
-      </w:r>
-    </w:p>
-    <w:p>
-      <w:pPr>
-        <w:pStyle w:val="ListBullet"/>
-      </w:pPr>
-      <w:r>
-        <w:t>Plantation owner</w:t>
-      </w:r>
-    </w:p>
-    <w:p>
-      <w:pPr>
-        <w:pStyle w:val="ListBullet"/>
-      </w:pPr>
-      <w:r>
-        <w:t>Carpenter/craftsman</w:t>
-      </w:r>
-    </w:p>
-    <w:p>
-      <w:pPr>
-        <w:pStyle w:val="ListBullet"/>
-      </w:pPr>
-      <w:r>
-        <w:t>Doctor</w:t>
-      </w:r>
-    </w:p>
-    <w:p>
-      <w:pPr>
-        <w:pStyle w:val="ListBullet"/>
-      </w:pPr>
-      <w:r>
-        <w:t>Business owner</w:t>
-      </w:r>
-    </w:p>
-    <w:p>
-      <w:pPr>
-        <w:pStyle w:val="ListBullet"/>
-        <w:numPr>
-          <w:ilvl w:val="0"/>
-          <w:numId w:val="0"/>
-        </w:numPr>
-        <w:ind w:left="360" w:hanging="360"/>
-      </w:pPr>
-    </w:p>
-    <w:p>
-      <w:pPr>
-        <w:pStyle w:val="ListBullet"/>
-        <w:numPr>
-          <w:ilvl w:val="0"/>
-          <w:numId w:val="0"/>
-        </w:numPr>
-        <w:ind w:left="360" w:hanging="360"/>
-      </w:pPr>
-      <w:r>
-        <w:t>Age?</w:t>
-      </w:r>
-    </w:p>
-    <w:p>
-      <w:pPr>
-        <w:pStyle w:val="ListBullet"/>
-        <w:numPr>
-          <w:ilvl w:val="0"/>
-          <w:numId w:val="0"/>
-        </w:numPr>
-        <w:ind w:left="360" w:hanging="360"/>
-      </w:pPr>
-      <w:r>
-        <w:t>18-20 should be greyed out</w:t>
-      </w:r>
-    </w:p>
-    <w:p>
-      <w:pPr>
-        <w:pStyle w:val="ListBullet"/>
-        <w:numPr>
-          <w:ilvl w:val="0"/>
-          <w:numId w:val="0"/>
-        </w:numPr>
-        <w:ind w:left="360" w:hanging="360"/>
-      </w:pPr>
-      <w:r>
-        <w:t>21-30</w:t>
-      </w:r>
-    </w:p>
-    <w:p>
-      <w:pPr>
-        <w:pStyle w:val="ListBullet"/>
-        <w:numPr>
-          <w:ilvl w:val="0"/>
-          <w:numId w:val="0"/>
-        </w:numPr>
-        <w:ind w:left="360" w:hanging="360"/>
-      </w:pPr>
-      <w:r>
-        <w:t>31-40</w:t>
-      </w:r>
-    </w:p>
-    <w:p>
-      <w:pPr>
-        <w:pStyle w:val="ListBullet"/>
-        <w:numPr>
-          <w:ilvl w:val="0"/>
-          <w:numId w:val="0"/>
-        </w:numPr>
-        <w:ind w:left="360" w:hanging="360"/>
-      </w:pPr>
-    </w:p>
-    <w:p>
-      <w:pPr>
-        <w:pStyle w:val="ListBullet"/>
-        <w:numPr>
-          <w:ilvl w:val="0"/>
-          <w:numId w:val="0"/>
-        </w:numPr>
-        <w:ind w:left="360" w:hanging="360"/>
-      </w:pPr>
-      <w:r>
-        <w:t>Gender?</w:t>
-      </w:r>
-    </w:p>
-    <w:p>
-      <w:pPr>
-        <w:pStyle w:val="ListBullet"/>
-        <w:numPr>
-          <w:ilvl w:val="0"/>
-          <w:numId w:val="0"/>
-        </w:numPr>
-        <w:ind w:left="360" w:hanging="360"/>
-      </w:pPr>
-      <w:r>
-        <w:t>Female should be greyed out</w:t>
-      </w:r>
-    </w:p>
-    <w:p>
-      <w:pPr>
-        <w:pStyle w:val="ListBullet"/>
-        <w:numPr>
-          <w:ilvl w:val="0"/>
-          <w:numId w:val="0"/>
-        </w:numPr>
-        <w:ind w:left="360" w:hanging="360"/>
-      </w:pPr>
-      <w:r>
-        <w:t>Male</w:t>
-      </w:r>
-    </w:p>
-    <w:p>
-      <w:pPr>
-        <w:pStyle w:val="ListBullet"/>
-        <w:numPr>
-          <w:ilvl w:val="0"/>
-          <w:numId w:val="0"/>
-        </w:numPr>
-        <w:ind w:left="360" w:hanging="360"/>
-      </w:pPr>
-    </w:p>
-    <w:p>
-      <w:pPr>
-        <w:pStyle w:val="ListBullet"/>
-        <w:numPr>
-          <w:ilvl w:val="0"/>
-          <w:numId w:val="0"/>
-        </w:numPr>
-        <w:ind w:left="360" w:hanging="360"/>
-      </w:pPr>
-      <w:r>
+        <w:t>Character creation questionnaire:</w:t>
+      </w:r>
+    </w:p>
+    <w:p>
+      <w:pPr>
+        <w:pStyle w:val="ListBullet"/>
+        <w:numPr>
+          <w:ilvl w:val="0"/>
+          <w:numId w:val="0"/>
+        </w:numPr>
+      </w:pPr>
+      <w:r>
+        <w:rPr>
+          <w:noProof/>
+        </w:rPr>
+        <w:drawing>
+          <wp:inline distT="0" distB="0" distL="0" distR="0">
+            <wp:extent cx="5939790" cy="5812293"/>
+            <wp:effectExtent l="0" t="0" r="3810" b="0"/>
+            <wp:docPr id="1" name="Picture 1"/>
+            <wp:cNvGraphicFramePr>
+              <a:graphicFrameLocks xmlns:a="http://schemas.openxmlformats.org/drawingml/2006/main" noChangeAspect="1"/>
+            </wp:cNvGraphicFramePr>
+            <a:graphic xmlns:a="http://schemas.openxmlformats.org/drawingml/2006/main">
+              <a:graphicData uri="http://schemas.openxmlformats.org/drawingml/2006/picture">
+                <pic:pic xmlns:pic="http://schemas.openxmlformats.org/drawingml/2006/picture">
+                  <pic:nvPicPr>
+                    <pic:cNvPr id="0" name="Picture 1"/>
+                    <pic:cNvPicPr>
+                      <a:picLocks noChangeAspect="1" noChangeArrowheads="1"/>
+                    </pic:cNvPicPr>
+                  </pic:nvPicPr>
+                  <pic:blipFill>
+                    <a:blip r:embed="rId5">
+                      <a:extLst>
+                        <a:ext uri="{28A0092B-C50C-407E-A947-70E740481C1C}">
+                          <a14:useLocalDpi xmlns:a14="http://schemas.microsoft.com/office/drawing/2010/main" val="0"/>
+                        </a:ext>
+                      </a:extLst>
+                    </a:blip>
+                    <a:srcRect/>
+                    <a:stretch>
+                      <a:fillRect/>
+                    </a:stretch>
+                  </pic:blipFill>
+                  <pic:spPr bwMode="auto">
+                    <a:xfrm>
+                      <a:off x="0" y="0"/>
+                      <a:ext cx="5943856" cy="5816272"/>
+                    </a:xfrm>
+                    <a:prstGeom prst="rect">
+                      <a:avLst/>
+                    </a:prstGeom>
+                    <a:noFill/>
+                    <a:ln>
+                      <a:noFill/>
+                    </a:ln>
+                  </pic:spPr>
+                </pic:pic>
+              </a:graphicData>
+            </a:graphic>
+          </wp:inline>
+        </w:drawing>
+      </w:r>
+    </w:p>
+    <w:p>
+      <w:pPr>
+        <w:pStyle w:val="ListBullet"/>
+        <w:numPr>
+          <w:ilvl w:val="0"/>
+          <w:numId w:val="0"/>
+        </w:numPr>
+        <w:ind w:left="360" w:hanging="360"/>
+      </w:pPr>
+      <w:r>
+        <w:lastRenderedPageBreak/>
         <w:t>After answering the questions, the student can either vote or converse with the other voters before clicking on the clerk again to vote</w:t>
       </w:r>
     </w:p>
@@ -383,7 +169,6 @@
         <w:ind w:left="360" w:hanging="360"/>
       </w:pPr>
       <w:r>
-        <w:lastRenderedPageBreak/>
         <w:t>When attempting to vote, the student will see a short bio of each candidate to help them decide their vote:</w:t>
       </w:r>
     </w:p>
@@ -407,15 +192,7 @@
         <w:ind w:left="360" w:hanging="360"/>
       </w:pPr>
       <w:r>
-        <w:t xml:space="preserve">Jackson – Sen. Tenn. – </w:t>
-      </w:r>
-      <w:proofErr w:type="spellStart"/>
-      <w:r>
-        <w:t>Ol</w:t>
-      </w:r>
-      <w:proofErr w:type="spellEnd"/>
-      <w:r>
-        <w:t>’ Hickory is a decorated war veteran that looks out for the common man and states’ rights. He opposes the idea of a national bank and believes that America should spread as far as it can</w:t>
+        <w:t>Jackson – Sen. Tenn. – Ol’ Hickory is a decorated war veteran that looks out for the common man and states’ rights. He opposes the idea of a national bank and believes that America should spread as far as it can</w:t>
       </w:r>
     </w:p>
     <w:p>
@@ -506,7 +283,7 @@
         </w:numPr>
       </w:pPr>
       <w:r>
-        <w:t>After the vote, we should fast-forward a couple of months since the process took a while.</w:t>
+        <w:t>Nothing important happened until the votes were tallied which took a couple of months. We can either flash forward or add some story stuff here.</w:t>
       </w:r>
       <w:bookmarkStart w:id="0" w:name="_GoBack"/>
       <w:bookmarkEnd w:id="0"/>
